--- a/src/documents/retiro/3FORMATO_DE_PA_Y_SALVO_JUNIO_2024.docx
+++ b/src/documents/retiro/3FORMATO_DE_PA_Y_SALVO_JUNIO_2024.docx
@@ -117,7 +117,10 @@
         <w:t xml:space="preserve"> </w:t>
       </w:r>
       <w:r>
-        <w:t>PRESTACIONES SOCIALES 27 abril 2024</w:t>
+        <w:t>PRESTACIONES SOCIALES</w:t>
+      </w:r>
+      <w:r>
+        <w:t xml:space="preserve"> {fechaEliminacion}</w:t>
       </w:r>
     </w:p>
     <w:p>
@@ -173,6 +176,14 @@
           <w:sz w:val="24"/>
         </w:rPr>
         <w:t>{nombre}</w:t>
+      </w:r>
+      <w:r>
+        <w:rPr>
+          <w:rFonts w:ascii="Arial"/>
+          <w:b/>
+          <w:sz w:val="24"/>
+        </w:rPr>
+        <w:t xml:space="preserve"> {apellido}</w:t>
       </w:r>
     </w:p>
     <w:p>
@@ -1368,6 +1379,15 @@
         </w:rPr>
         <w:t>{nombre}</w:t>
       </w:r>
+      <w:r>
+        <w:rPr>
+          <w:rFonts w:ascii="Arial" w:hAnsi="Arial"/>
+          <w:b/>
+          <w:i/>
+          <w:sz w:val="24"/>
+        </w:rPr>
+        <w:t xml:space="preserve"> {apellido}</w:t>
+      </w:r>
     </w:p>
     <w:p>
       <w:pPr>
@@ -1407,15 +1427,6 @@
           <w:sz w:val="24"/>
         </w:rPr>
         <w:t>C.C.</w:t>
-      </w:r>
-      <w:r>
-        <w:rPr>
-          <w:rFonts w:ascii="Arial" w:hAnsi="Arial"/>
-          <w:b/>
-          <w:spacing w:val="-4"/>
-          <w:sz w:val="24"/>
-        </w:rPr>
-        <w:t xml:space="preserve"> {cedula}</w:t>
       </w:r>
     </w:p>
     <w:p>

--- a/src/documents/retiro/3FORMATO_DE_PA_Y_SALVO_JUNIO_2024.docx
+++ b/src/documents/retiro/3FORMATO_DE_PA_Y_SALVO_JUNIO_2024.docx
@@ -120,7 +120,18 @@
         <w:t>PRESTACIONES SOCIALES</w:t>
       </w:r>
       <w:r>
-        <w:t xml:space="preserve"> {fechaEliminacion}</w:t>
+        <w:t xml:space="preserve"> {</w:t>
+      </w:r>
+      <w:proofErr w:type="spellStart"/>
+      <w:r>
+        <w:t>fechaEliminacion</w:t>
+      </w:r>
+      <w:r>
+        <w:t>Texto</w:t>
+      </w:r>
+      <w:proofErr w:type="spellEnd"/>
+      <w:r>
+        <w:t>}</w:t>
       </w:r>
     </w:p>
     <w:p>
